--- a/ArefinJSPSERVELETJSTL/jsp-exam-questions/mcq/JSP/jsp mcq.docx
+++ b/ArefinJSPSERVELETJSTL/jsp-exam-questions/mcq/JSP/jsp mcq.docx
@@ -6,6 +6,8 @@
       <w:r>
         <w:t>Chapter-1</w:t>
       </w:r>
+      <w:bookmarkStart w:id="0" w:name="_GoBack"/>
+      <w:bookmarkEnd w:id="0"/>
     </w:p>
     <w:p/>
     <w:p>
@@ -505,682 +507,681 @@
     <w:p/>
     <w:p>
       <w:r>
+        <w:t>3 Which files are created by using the %JAVA_HOME%\bin\jar.exe utility?</w:t>
+      </w:r>
+    </w:p>
+    <w:p/>
+    <w:p>
+      <w:r>
+        <w:tab/>
+        <w:t>a. URI</w:t>
+      </w:r>
+    </w:p>
+    <w:p>
+      <w:pPr>
+        <w:rPr>
+          <w:color w:val="FF0000"/>
+        </w:rPr>
+      </w:pPr>
+      <w:r>
+        <w:rPr>
+          <w:color w:val="FF0000"/>
+        </w:rPr>
+        <w:tab/>
+        <w:t>b. JAR</w:t>
+      </w:r>
+    </w:p>
+    <w:p>
+      <w:r>
+        <w:tab/>
+        <w:t>c. Tag</w:t>
+      </w:r>
+    </w:p>
+    <w:p/>
+    <w:p>
+      <w:r>
+        <w:t>4. Tag files are special JSP files that end with the following</w:t>
+      </w:r>
+    </w:p>
+    <w:p/>
+    <w:p>
+      <w:r>
+        <w:tab/>
+        <w:t xml:space="preserve">a. </w:t>
+      </w:r>
+      <w:proofErr w:type="spellStart"/>
+      <w:r>
+        <w:t>suffix.tag</w:t>
+      </w:r>
+      <w:proofErr w:type="spellEnd"/>
+      <w:r>
+        <w:t xml:space="preserve"> or .tags</w:t>
+      </w:r>
+    </w:p>
+    <w:p>
+      <w:r>
+        <w:tab/>
+        <w:t xml:space="preserve">b. </w:t>
+      </w:r>
+      <w:proofErr w:type="spellStart"/>
+      <w:r>
+        <w:t>suffix.tag.tagx</w:t>
+      </w:r>
+      <w:proofErr w:type="spellEnd"/>
+    </w:p>
+    <w:p>
+      <w:pPr>
+        <w:rPr>
+          <w:color w:val="FF0000"/>
+        </w:rPr>
+      </w:pPr>
+      <w:r>
+        <w:rPr>
+          <w:color w:val="FF0000"/>
+        </w:rPr>
+        <w:tab/>
+        <w:t xml:space="preserve">c. </w:t>
+      </w:r>
+      <w:proofErr w:type="spellStart"/>
+      <w:r>
+        <w:rPr>
+          <w:color w:val="FF0000"/>
+        </w:rPr>
+        <w:t>suffix.tag</w:t>
+      </w:r>
+      <w:proofErr w:type="spellEnd"/>
+      <w:r>
+        <w:rPr>
+          <w:color w:val="FF0000"/>
+        </w:rPr>
+        <w:t xml:space="preserve"> </w:t>
+      </w:r>
+      <w:proofErr w:type="spellStart"/>
+      <w:r>
+        <w:rPr>
+          <w:color w:val="FF0000"/>
+        </w:rPr>
+        <w:t>or.tagx</w:t>
+      </w:r>
+      <w:proofErr w:type="spellEnd"/>
+    </w:p>
+    <w:p/>
+    <w:p>
+      <w:r>
+        <w:t>5. Which of the following called deployment Descriptor?</w:t>
+      </w:r>
+    </w:p>
+    <w:p/>
+    <w:p>
+      <w:r>
+        <w:tab/>
+        <w:t xml:space="preserve">a. </w:t>
+      </w:r>
+      <w:proofErr w:type="spellStart"/>
+      <w:r>
+        <w:t>index.jsp</w:t>
+      </w:r>
+      <w:proofErr w:type="spellEnd"/>
+      <w:r>
+        <w:t xml:space="preserve"> </w:t>
+      </w:r>
+    </w:p>
+    <w:p>
+      <w:pPr>
+        <w:rPr>
+          <w:color w:val="FF0000"/>
+        </w:rPr>
+      </w:pPr>
+      <w:r>
+        <w:rPr>
+          <w:color w:val="FF0000"/>
+        </w:rPr>
+        <w:tab/>
+        <w:t>b. web.xml</w:t>
+      </w:r>
+    </w:p>
+    <w:p/>
+    <w:p>
+      <w:r>
+        <w:t>6. Which one is describe the tag library?</w:t>
+      </w:r>
+    </w:p>
+    <w:p/>
+    <w:p>
+      <w:r>
+        <w:t xml:space="preserve">     </w:t>
+      </w:r>
+      <w:r>
+        <w:tab/>
+        <w:t>a. WEB-INF\</w:t>
+      </w:r>
+      <w:proofErr w:type="spellStart"/>
+      <w:r>
+        <w:t>tlds</w:t>
+      </w:r>
+      <w:proofErr w:type="spellEnd"/>
+      <w:r>
+        <w:t>\</w:t>
+      </w:r>
+      <w:proofErr w:type="spellStart"/>
+      <w:r>
+        <w:t>myTaglib.tlds</w:t>
+      </w:r>
+      <w:proofErr w:type="spellEnd"/>
+    </w:p>
+    <w:p>
+      <w:r>
+        <w:tab/>
+        <w:t>b. WEB-INF\</w:t>
+      </w:r>
+      <w:proofErr w:type="spellStart"/>
+      <w:r>
+        <w:t>tlds</w:t>
+      </w:r>
+      <w:proofErr w:type="spellEnd"/>
+      <w:r>
+        <w:t>\</w:t>
+      </w:r>
+      <w:proofErr w:type="spellStart"/>
+      <w:r>
+        <w:t>myTaglib.jsp</w:t>
+      </w:r>
+      <w:proofErr w:type="spellEnd"/>
+    </w:p>
+    <w:p>
+      <w:pPr>
+        <w:rPr>
+          <w:color w:val="FF0000"/>
+        </w:rPr>
+      </w:pPr>
+      <w:r>
+        <w:rPr>
+          <w:color w:val="FF0000"/>
+        </w:rPr>
+        <w:tab/>
+        <w:t>c. WEB-INF\</w:t>
+      </w:r>
+      <w:proofErr w:type="spellStart"/>
+      <w:r>
+        <w:rPr>
+          <w:color w:val="FF0000"/>
+        </w:rPr>
+        <w:t>tlds</w:t>
+      </w:r>
+      <w:proofErr w:type="spellEnd"/>
+      <w:r>
+        <w:rPr>
+          <w:color w:val="FF0000"/>
+        </w:rPr>
+        <w:t>\</w:t>
+      </w:r>
+      <w:proofErr w:type="spellStart"/>
+      <w:r>
+        <w:rPr>
+          <w:color w:val="FF0000"/>
+        </w:rPr>
+        <w:t>myTaglib.tld</w:t>
+      </w:r>
+      <w:proofErr w:type="spellEnd"/>
+    </w:p>
+    <w:p/>
+    <w:p>
+      <w:proofErr w:type="gramStart"/>
+      <w:r>
+        <w:t>7.who</w:t>
+      </w:r>
+      <w:proofErr w:type="gramEnd"/>
+      <w:r>
+        <w:t xml:space="preserve"> are not capable to execute java code which language help them in </w:t>
+      </w:r>
+      <w:proofErr w:type="spellStart"/>
+      <w:r>
+        <w:t>jsp</w:t>
+      </w:r>
+      <w:proofErr w:type="spellEnd"/>
+      <w:r>
+        <w:t xml:space="preserve"> page:</w:t>
+      </w:r>
+    </w:p>
+    <w:p/>
+    <w:p>
+      <w:pPr>
+        <w:rPr>
+          <w:color w:val="FF0000"/>
+        </w:rPr>
+      </w:pPr>
+      <w:r>
+        <w:rPr>
+          <w:color w:val="FF0000"/>
+        </w:rPr>
+        <w:t xml:space="preserve">  </w:t>
+      </w:r>
+      <w:proofErr w:type="spellStart"/>
+      <w:r>
+        <w:rPr>
+          <w:color w:val="FF0000"/>
+        </w:rPr>
+        <w:t>a.jstl</w:t>
+      </w:r>
+      <w:proofErr w:type="spellEnd"/>
+    </w:p>
+    <w:p>
+      <w:pPr>
+        <w:rPr>
+          <w:color w:val="FF0000"/>
+        </w:rPr>
+      </w:pPr>
+      <w:r>
+        <w:rPr>
+          <w:color w:val="FF0000"/>
+        </w:rPr>
+        <w:t xml:space="preserve">  </w:t>
+      </w:r>
+      <w:proofErr w:type="spellStart"/>
+      <w:proofErr w:type="gramStart"/>
+      <w:r>
+        <w:rPr>
+          <w:color w:val="FF0000"/>
+        </w:rPr>
+        <w:t>b.EL</w:t>
+      </w:r>
+      <w:proofErr w:type="spellEnd"/>
+      <w:proofErr w:type="gramEnd"/>
+      <w:r>
+        <w:rPr>
+          <w:color w:val="FF0000"/>
+        </w:rPr>
+        <w:t xml:space="preserve"> Expression</w:t>
+      </w:r>
+    </w:p>
+    <w:p>
+      <w:pPr>
+        <w:rPr>
+          <w:color w:val="FF0000"/>
+        </w:rPr>
+      </w:pPr>
+      <w:r>
+        <w:rPr>
+          <w:color w:val="FF0000"/>
+        </w:rPr>
+        <w:t xml:space="preserve">  </w:t>
+      </w:r>
+      <w:proofErr w:type="spellStart"/>
+      <w:r>
+        <w:rPr>
+          <w:color w:val="FF0000"/>
+        </w:rPr>
+        <w:t>c.custom</w:t>
+      </w:r>
+      <w:proofErr w:type="spellEnd"/>
+      <w:r>
+        <w:rPr>
+          <w:color w:val="FF0000"/>
+        </w:rPr>
+        <w:t>.</w:t>
+      </w:r>
+    </w:p>
+    <w:p>
+      <w:r>
+        <w:t xml:space="preserve">  </w:t>
+      </w:r>
+      <w:proofErr w:type="spellStart"/>
+      <w:r>
+        <w:t>d.servlet</w:t>
+      </w:r>
+      <w:proofErr w:type="spellEnd"/>
+    </w:p>
+    <w:p/>
+    <w:p>
+      <w:r>
+        <w:t xml:space="preserve">8. When page directives called is </w:t>
+      </w:r>
+      <w:proofErr w:type="spellStart"/>
+      <w:r>
+        <w:t>threadSafe</w:t>
+      </w:r>
+      <w:proofErr w:type="spellEnd"/>
+      <w:r>
+        <w:t xml:space="preserve"> to false it's indicate?</w:t>
+      </w:r>
+    </w:p>
+    <w:p/>
+    <w:p>
+      <w:r>
+        <w:t xml:space="preserve">  </w:t>
+      </w:r>
+      <w:proofErr w:type="spellStart"/>
+      <w:proofErr w:type="gramStart"/>
+      <w:r>
+        <w:t>a.SingleThreadModel</w:t>
+      </w:r>
+      <w:proofErr w:type="spellEnd"/>
+      <w:proofErr w:type="gramEnd"/>
+      <w:r>
+        <w:t xml:space="preserve"> interface.</w:t>
+      </w:r>
+    </w:p>
+    <w:p>
+      <w:pPr>
+        <w:rPr>
+          <w:color w:val="FF0000"/>
+        </w:rPr>
+      </w:pPr>
+      <w:r>
+        <w:rPr>
+          <w:color w:val="FF0000"/>
+        </w:rPr>
+        <w:t xml:space="preserve">  </w:t>
+      </w:r>
+      <w:proofErr w:type="spellStart"/>
+      <w:proofErr w:type="gramStart"/>
+      <w:r>
+        <w:rPr>
+          <w:color w:val="FF0000"/>
+        </w:rPr>
+        <w:t>b.multiplethreadModel</w:t>
+      </w:r>
+      <w:proofErr w:type="spellEnd"/>
+      <w:proofErr w:type="gramEnd"/>
+      <w:r>
+        <w:rPr>
+          <w:color w:val="FF0000"/>
+        </w:rPr>
+        <w:t xml:space="preserve"> interface</w:t>
+      </w:r>
+    </w:p>
+    <w:p/>
+    <w:p>
+      <w:r>
+        <w:t>Chapter 2</w:t>
+      </w:r>
+    </w:p>
+    <w:p/>
+    <w:p>
+      <w:proofErr w:type="gramStart"/>
+      <w:r>
         <w:lastRenderedPageBreak/>
-        <w:t>3 Which files are created by using the %JAVA_HOME%\bin\jar.exe utility?</w:t>
-      </w:r>
-    </w:p>
-    <w:p/>
-    <w:p>
-      <w:r>
-        <w:tab/>
-        <w:t>a. URI</w:t>
-      </w:r>
-    </w:p>
-    <w:p>
-      <w:pPr>
-        <w:rPr>
-          <w:color w:val="FF0000"/>
-        </w:rPr>
-      </w:pPr>
-      <w:r>
-        <w:rPr>
-          <w:color w:val="FF0000"/>
-        </w:rPr>
-        <w:tab/>
-        <w:t>b. JAR</w:t>
-      </w:r>
-    </w:p>
-    <w:p>
-      <w:r>
-        <w:tab/>
-        <w:t>c. Tag</w:t>
-      </w:r>
-    </w:p>
-    <w:p/>
-    <w:p>
-      <w:r>
-        <w:t>4. Tag files are special JSP files that end with the following</w:t>
-      </w:r>
-    </w:p>
-    <w:p/>
-    <w:p>
-      <w:r>
-        <w:tab/>
-        <w:t xml:space="preserve">a. </w:t>
-      </w:r>
-      <w:proofErr w:type="spellStart"/>
-      <w:r>
-        <w:t>suffix.tag</w:t>
-      </w:r>
-      <w:proofErr w:type="spellEnd"/>
-      <w:r>
-        <w:t xml:space="preserve"> or .tags</w:t>
-      </w:r>
-    </w:p>
-    <w:p>
-      <w:r>
-        <w:tab/>
-        <w:t xml:space="preserve">b. </w:t>
-      </w:r>
-      <w:proofErr w:type="spellStart"/>
-      <w:r>
-        <w:t>suffix.tag.tagx</w:t>
-      </w:r>
-      <w:proofErr w:type="spellEnd"/>
-    </w:p>
-    <w:p>
-      <w:pPr>
-        <w:rPr>
-          <w:color w:val="FF0000"/>
-        </w:rPr>
-      </w:pPr>
-      <w:r>
-        <w:rPr>
-          <w:color w:val="FF0000"/>
-        </w:rPr>
-        <w:tab/>
-        <w:t xml:space="preserve">c. </w:t>
-      </w:r>
-      <w:proofErr w:type="spellStart"/>
-      <w:r>
-        <w:rPr>
-          <w:color w:val="FF0000"/>
-        </w:rPr>
-        <w:t>suffix.tag</w:t>
-      </w:r>
-      <w:proofErr w:type="spellEnd"/>
-      <w:r>
-        <w:rPr>
-          <w:color w:val="FF0000"/>
-        </w:rPr>
-        <w:t xml:space="preserve"> </w:t>
-      </w:r>
-      <w:proofErr w:type="spellStart"/>
-      <w:r>
-        <w:rPr>
-          <w:color w:val="FF0000"/>
-        </w:rPr>
-        <w:t>or.tagx</w:t>
-      </w:r>
-      <w:proofErr w:type="spellEnd"/>
-    </w:p>
-    <w:p/>
-    <w:p>
-      <w:r>
-        <w:t>5. Which of the following called deployment Descriptor?</w:t>
-      </w:r>
-    </w:p>
-    <w:p/>
-    <w:p>
-      <w:r>
-        <w:tab/>
-        <w:t xml:space="preserve">a. </w:t>
-      </w:r>
-      <w:proofErr w:type="spellStart"/>
-      <w:r>
-        <w:t>index.jsp</w:t>
-      </w:r>
-      <w:proofErr w:type="spellEnd"/>
-      <w:r>
-        <w:t xml:space="preserve"> </w:t>
-      </w:r>
-    </w:p>
-    <w:p>
-      <w:pPr>
-        <w:rPr>
-          <w:color w:val="FF0000"/>
-        </w:rPr>
-      </w:pPr>
-      <w:r>
-        <w:rPr>
-          <w:color w:val="FF0000"/>
-        </w:rPr>
-        <w:tab/>
-        <w:t>b. web.xml</w:t>
-      </w:r>
-    </w:p>
-    <w:p/>
-    <w:p>
-      <w:r>
-        <w:t>6. Which one is describe the tag library?</w:t>
-      </w:r>
-    </w:p>
-    <w:p/>
-    <w:p>
-      <w:r>
-        <w:t xml:space="preserve">     </w:t>
-      </w:r>
-      <w:r>
-        <w:tab/>
-        <w:t>a. WEB-INF\</w:t>
-      </w:r>
-      <w:proofErr w:type="spellStart"/>
-      <w:r>
-        <w:t>tlds</w:t>
-      </w:r>
-      <w:proofErr w:type="spellEnd"/>
-      <w:r>
-        <w:t>\</w:t>
-      </w:r>
-      <w:proofErr w:type="spellStart"/>
-      <w:r>
-        <w:t>myTaglib.tlds</w:t>
-      </w:r>
-      <w:proofErr w:type="spellEnd"/>
-    </w:p>
-    <w:p>
-      <w:r>
-        <w:tab/>
-        <w:t>b. WEB-INF\</w:t>
-      </w:r>
-      <w:proofErr w:type="spellStart"/>
-      <w:r>
-        <w:t>tlds</w:t>
-      </w:r>
-      <w:proofErr w:type="spellEnd"/>
-      <w:r>
-        <w:t>\</w:t>
-      </w:r>
-      <w:proofErr w:type="spellStart"/>
-      <w:r>
-        <w:t>myTaglib.jsp</w:t>
-      </w:r>
-      <w:proofErr w:type="spellEnd"/>
-    </w:p>
-    <w:p>
-      <w:pPr>
-        <w:rPr>
-          <w:color w:val="FF0000"/>
-        </w:rPr>
-      </w:pPr>
-      <w:r>
-        <w:rPr>
-          <w:color w:val="FF0000"/>
-        </w:rPr>
-        <w:tab/>
-        <w:t>c. WEB-INF\</w:t>
-      </w:r>
-      <w:proofErr w:type="spellStart"/>
-      <w:r>
-        <w:rPr>
-          <w:color w:val="FF0000"/>
-        </w:rPr>
-        <w:t>tlds</w:t>
-      </w:r>
-      <w:proofErr w:type="spellEnd"/>
-      <w:r>
-        <w:rPr>
-          <w:color w:val="FF0000"/>
-        </w:rPr>
-        <w:t>\</w:t>
-      </w:r>
-      <w:proofErr w:type="spellStart"/>
-      <w:r>
-        <w:rPr>
-          <w:color w:val="FF0000"/>
-        </w:rPr>
-        <w:t>myTaglib.tld</w:t>
-      </w:r>
-      <w:proofErr w:type="spellEnd"/>
-    </w:p>
-    <w:p/>
-    <w:p>
-      <w:proofErr w:type="gramStart"/>
-      <w:r>
-        <w:t>7.who</w:t>
-      </w:r>
-      <w:proofErr w:type="gramEnd"/>
-      <w:r>
-        <w:t xml:space="preserve"> are not capable to execute java code which language help them in </w:t>
-      </w:r>
-      <w:proofErr w:type="spellStart"/>
-      <w:r>
-        <w:t>jsp</w:t>
-      </w:r>
-      <w:proofErr w:type="spellEnd"/>
-      <w:r>
-        <w:t xml:space="preserve"> page:</w:t>
-      </w:r>
-    </w:p>
-    <w:p/>
-    <w:p>
-      <w:pPr>
-        <w:rPr>
-          <w:color w:val="FF0000"/>
-        </w:rPr>
-      </w:pPr>
-      <w:r>
-        <w:rPr>
-          <w:color w:val="FF0000"/>
-        </w:rPr>
-        <w:t xml:space="preserve">  </w:t>
-      </w:r>
-      <w:proofErr w:type="spellStart"/>
-      <w:r>
-        <w:rPr>
-          <w:color w:val="FF0000"/>
-        </w:rPr>
-        <w:t>a.jstl</w:t>
-      </w:r>
-      <w:proofErr w:type="spellEnd"/>
-    </w:p>
-    <w:p>
-      <w:pPr>
-        <w:rPr>
-          <w:color w:val="FF0000"/>
-        </w:rPr>
-      </w:pPr>
-      <w:r>
-        <w:rPr>
-          <w:color w:val="FF0000"/>
-        </w:rPr>
-        <w:t xml:space="preserve">  </w:t>
-      </w:r>
-      <w:proofErr w:type="spellStart"/>
-      <w:proofErr w:type="gramStart"/>
-      <w:r>
-        <w:rPr>
-          <w:color w:val="FF0000"/>
-        </w:rPr>
-        <w:t>b.EL</w:t>
-      </w:r>
-      <w:proofErr w:type="spellEnd"/>
-      <w:proofErr w:type="gramEnd"/>
-      <w:r>
-        <w:rPr>
-          <w:color w:val="FF0000"/>
-        </w:rPr>
-        <w:t xml:space="preserve"> Expression</w:t>
-      </w:r>
-    </w:p>
-    <w:p>
-      <w:pPr>
-        <w:rPr>
-          <w:color w:val="FF0000"/>
-        </w:rPr>
-      </w:pPr>
-      <w:r>
-        <w:rPr>
-          <w:color w:val="FF0000"/>
-        </w:rPr>
-        <w:t xml:space="preserve">  </w:t>
-      </w:r>
-      <w:proofErr w:type="spellStart"/>
-      <w:r>
-        <w:rPr>
-          <w:color w:val="FF0000"/>
-        </w:rPr>
-        <w:t>c.custom</w:t>
-      </w:r>
-      <w:proofErr w:type="spellEnd"/>
-      <w:r>
-        <w:rPr>
-          <w:color w:val="FF0000"/>
-        </w:rPr>
-        <w:t>.</w:t>
-      </w:r>
-    </w:p>
-    <w:p>
-      <w:r>
-        <w:t xml:space="preserve">  </w:t>
-      </w:r>
-      <w:proofErr w:type="spellStart"/>
-      <w:r>
-        <w:t>d.servlet</w:t>
-      </w:r>
-      <w:proofErr w:type="spellEnd"/>
-    </w:p>
-    <w:p/>
-    <w:p>
-      <w:r>
+        <w:t>1.The</w:t>
+      </w:r>
+      <w:proofErr w:type="gramEnd"/>
+      <w:r>
+        <w:t xml:space="preserve"> web container does not implements which interface ?</w:t>
+      </w:r>
+    </w:p>
+    <w:p/>
+    <w:p>
+      <w:proofErr w:type="spellStart"/>
+      <w:r>
+        <w:t>a.Servlet</w:t>
+      </w:r>
+      <w:proofErr w:type="spellEnd"/>
+    </w:p>
+    <w:p>
+      <w:r>
+        <w:t>b. Filter</w:t>
+      </w:r>
+    </w:p>
+    <w:p>
+      <w:pPr>
+        <w:rPr>
+          <w:color w:val="FF0000"/>
+        </w:rPr>
+      </w:pPr>
+      <w:proofErr w:type="spellStart"/>
+      <w:r>
+        <w:rPr>
+          <w:color w:val="FF0000"/>
+        </w:rPr>
+        <w:t>c.FilterChain</w:t>
+      </w:r>
+      <w:proofErr w:type="spellEnd"/>
+    </w:p>
+    <w:p>
+      <w:pPr>
+        <w:rPr>
+          <w:color w:val="FF0000"/>
+        </w:rPr>
+      </w:pPr>
+      <w:r>
+        <w:rPr>
+          <w:color w:val="FF0000"/>
+        </w:rPr>
+        <w:t xml:space="preserve">d. </w:t>
+      </w:r>
+      <w:proofErr w:type="spellStart"/>
+      <w:r>
+        <w:rPr>
+          <w:color w:val="FF0000"/>
+        </w:rPr>
+        <w:t>ServletContext</w:t>
+      </w:r>
+      <w:proofErr w:type="spellEnd"/>
+    </w:p>
+    <w:p/>
+    <w:p>
+      <w:proofErr w:type="gramStart"/>
+      <w:r>
+        <w:t>2.The</w:t>
+      </w:r>
+      <w:proofErr w:type="gramEnd"/>
+      <w:r>
+        <w:t xml:space="preserve"> Servlet interface define the life-cycle method of a basic </w:t>
+      </w:r>
+      <w:proofErr w:type="spellStart"/>
+      <w:r>
+        <w:t>servlet.Which</w:t>
+      </w:r>
+      <w:proofErr w:type="spellEnd"/>
+      <w:r>
+        <w:t xml:space="preserve"> is true ?</w:t>
+      </w:r>
+    </w:p>
+    <w:p/>
+    <w:p>
+      <w:pPr>
+        <w:rPr>
+          <w:color w:val="FF0000"/>
+        </w:rPr>
+      </w:pPr>
+      <w:proofErr w:type="gramStart"/>
+      <w:r>
+        <w:rPr>
+          <w:color w:val="FF0000"/>
+        </w:rPr>
+        <w:t>a</w:t>
+      </w:r>
+      <w:proofErr w:type="gramEnd"/>
+      <w:r>
+        <w:rPr>
+          <w:color w:val="FF0000"/>
+        </w:rPr>
+        <w:t>. initialization, service, destruction</w:t>
+      </w:r>
+    </w:p>
+    <w:p>
+      <w:proofErr w:type="gramStart"/>
+      <w:r>
+        <w:t>b</w:t>
+      </w:r>
+      <w:proofErr w:type="gramEnd"/>
+      <w:r>
+        <w:t>. initialization, servlet, destroy</w:t>
+      </w:r>
+    </w:p>
+    <w:p>
+      <w:proofErr w:type="gramStart"/>
+      <w:r>
+        <w:t>c</w:t>
+      </w:r>
+      <w:proofErr w:type="gramEnd"/>
+      <w:r>
+        <w:t xml:space="preserve">. initialization, </w:t>
+      </w:r>
+      <w:proofErr w:type="spellStart"/>
+      <w:r>
+        <w:t>servletConfig</w:t>
+      </w:r>
+      <w:proofErr w:type="spellEnd"/>
+      <w:r>
+        <w:t>, destruction</w:t>
+      </w:r>
+    </w:p>
+    <w:p>
+      <w:proofErr w:type="gramStart"/>
+      <w:r>
+        <w:t>d</w:t>
+      </w:r>
+      <w:proofErr w:type="gramEnd"/>
+      <w:r>
+        <w:t>. initialization, definition, destruction</w:t>
+      </w:r>
+    </w:p>
+    <w:p/>
+    <w:p>
+      <w:proofErr w:type="gramStart"/>
+      <w:r>
+        <w:t>3.The</w:t>
+      </w:r>
+      <w:proofErr w:type="gramEnd"/>
+      <w:r>
+        <w:t xml:space="preserve"> container uses the </w:t>
+      </w:r>
+      <w:proofErr w:type="spellStart"/>
+      <w:r>
+        <w:t>ServletConfig</w:t>
+      </w:r>
+      <w:proofErr w:type="spellEnd"/>
+      <w:r>
+        <w:t xml:space="preserve"> interface to pass information to a </w:t>
+      </w:r>
+      <w:proofErr w:type="spellStart"/>
+      <w:r>
+        <w:t>servlet.Which</w:t>
+      </w:r>
+      <w:proofErr w:type="spellEnd"/>
+      <w:r>
+        <w:t xml:space="preserve"> is true?</w:t>
+      </w:r>
+    </w:p>
+    <w:p/>
+    <w:p>
+      <w:proofErr w:type="spellStart"/>
+      <w:r>
+        <w:t>a.servlet</w:t>
+      </w:r>
+      <w:proofErr w:type="spellEnd"/>
+    </w:p>
+    <w:p>
+      <w:pPr>
+        <w:rPr>
+          <w:color w:val="FF0000"/>
+        </w:rPr>
+      </w:pPr>
+      <w:proofErr w:type="spellStart"/>
+      <w:r>
+        <w:rPr>
+          <w:color w:val="FF0000"/>
+        </w:rPr>
+        <w:t>b.initialization</w:t>
+      </w:r>
+      <w:proofErr w:type="spellEnd"/>
+    </w:p>
+    <w:p>
+      <w:proofErr w:type="spellStart"/>
+      <w:r>
+        <w:t>c.nothing</w:t>
+      </w:r>
+      <w:proofErr w:type="spellEnd"/>
+    </w:p>
+    <w:p/>
+    <w:p/>
+    <w:p/>
+    <w:p>
+      <w:proofErr w:type="gramStart"/>
+      <w:r>
+        <w:t>4.The</w:t>
+      </w:r>
+      <w:proofErr w:type="gramEnd"/>
+      <w:r>
+        <w:t xml:space="preserve"> State change of the </w:t>
+      </w:r>
+      <w:proofErr w:type="spellStart"/>
+      <w:r>
+        <w:t>ServletContext</w:t>
+      </w:r>
+      <w:proofErr w:type="spellEnd"/>
+      <w:r>
+        <w:t xml:space="preserve"> object. Which interface is uses?</w:t>
+      </w:r>
+    </w:p>
+    <w:p/>
+    <w:p>
+      <w:proofErr w:type="spellStart"/>
+      <w:r>
+        <w:t>a.ServletConfig</w:t>
+      </w:r>
+      <w:proofErr w:type="spellEnd"/>
+    </w:p>
+    <w:p>
+      <w:proofErr w:type="spellStart"/>
+      <w:r>
+        <w:t>b.ServletContextAttributeListener</w:t>
+      </w:r>
+      <w:proofErr w:type="spellEnd"/>
+    </w:p>
+    <w:p>
+      <w:pPr>
+        <w:rPr>
+          <w:color w:val="FF0000"/>
+        </w:rPr>
+      </w:pPr>
+      <w:proofErr w:type="spellStart"/>
+      <w:r>
+        <w:rPr>
+          <w:color w:val="FF0000"/>
+        </w:rPr>
+        <w:t>c.ServletContextListener</w:t>
+      </w:r>
+      <w:proofErr w:type="spellEnd"/>
+    </w:p>
+    <w:p/>
+    <w:p>
+      <w:proofErr w:type="gramStart"/>
+      <w:r>
+        <w:t>5.Which</w:t>
+      </w:r>
+      <w:proofErr w:type="gramEnd"/>
+      <w:r>
+        <w:t xml:space="preserve"> interface can perform similar functionality?</w:t>
+      </w:r>
+    </w:p>
+    <w:p/>
+    <w:p>
+      <w:proofErr w:type="spellStart"/>
+      <w:r>
+        <w:t>a.ServletContextListener</w:t>
+      </w:r>
+      <w:proofErr w:type="spellEnd"/>
+    </w:p>
+    <w:p>
+      <w:proofErr w:type="spellStart"/>
+      <w:r>
+        <w:t>b.ServletRequest</w:t>
+      </w:r>
+      <w:proofErr w:type="spellEnd"/>
+    </w:p>
+    <w:p>
+      <w:pPr>
+        <w:rPr>
+          <w:color w:val="FF0000"/>
+        </w:rPr>
+      </w:pPr>
+      <w:proofErr w:type="spellStart"/>
+      <w:r>
+        <w:rPr>
+          <w:color w:val="FF0000"/>
+        </w:rPr>
         <w:lastRenderedPageBreak/>
-        <w:t xml:space="preserve">8. When page directives called is </w:t>
-      </w:r>
-      <w:proofErr w:type="spellStart"/>
-      <w:r>
-        <w:t>threadSafe</w:t>
-      </w:r>
-      <w:proofErr w:type="spellEnd"/>
-      <w:r>
-        <w:t xml:space="preserve"> to false it's indicate?</w:t>
-      </w:r>
-    </w:p>
-    <w:p/>
-    <w:p>
-      <w:r>
-        <w:t xml:space="preserve">  </w:t>
-      </w:r>
-      <w:proofErr w:type="spellStart"/>
-      <w:proofErr w:type="gramStart"/>
-      <w:r>
-        <w:t>a.SingleThreadModel</w:t>
-      </w:r>
-      <w:proofErr w:type="spellEnd"/>
-      <w:proofErr w:type="gramEnd"/>
-      <w:r>
-        <w:t xml:space="preserve"> interface.</w:t>
-      </w:r>
-    </w:p>
-    <w:p>
-      <w:pPr>
-        <w:rPr>
-          <w:color w:val="FF0000"/>
-        </w:rPr>
-      </w:pPr>
-      <w:r>
-        <w:rPr>
-          <w:color w:val="FF0000"/>
-        </w:rPr>
-        <w:t xml:space="preserve">  </w:t>
-      </w:r>
-      <w:proofErr w:type="spellStart"/>
-      <w:proofErr w:type="gramStart"/>
-      <w:r>
-        <w:rPr>
-          <w:color w:val="FF0000"/>
-        </w:rPr>
-        <w:t>b.multiplethreadModel</w:t>
-      </w:r>
-      <w:proofErr w:type="spellEnd"/>
-      <w:proofErr w:type="gramEnd"/>
-      <w:r>
-        <w:rPr>
-          <w:color w:val="FF0000"/>
-        </w:rPr>
-        <w:t xml:space="preserve"> interface</w:t>
-      </w:r>
-    </w:p>
-    <w:p/>
-    <w:p>
-      <w:r>
-        <w:t>Chapter 2</w:t>
-      </w:r>
-    </w:p>
-    <w:p/>
-    <w:p>
-      <w:proofErr w:type="gramStart"/>
-      <w:r>
-        <w:t>1.The</w:t>
-      </w:r>
-      <w:proofErr w:type="gramEnd"/>
-      <w:r>
-        <w:t xml:space="preserve"> web container does not implements which interface ?</w:t>
-      </w:r>
-    </w:p>
-    <w:p/>
-    <w:p>
-      <w:proofErr w:type="spellStart"/>
-      <w:r>
-        <w:t>a.Servlet</w:t>
-      </w:r>
-      <w:proofErr w:type="spellEnd"/>
-    </w:p>
-    <w:p>
-      <w:r>
-        <w:t>b. Filter</w:t>
-      </w:r>
-    </w:p>
-    <w:p>
-      <w:pPr>
-        <w:rPr>
-          <w:color w:val="FF0000"/>
-        </w:rPr>
-      </w:pPr>
-      <w:proofErr w:type="spellStart"/>
-      <w:r>
-        <w:rPr>
-          <w:color w:val="FF0000"/>
-        </w:rPr>
-        <w:t>c.FilterChain</w:t>
-      </w:r>
-      <w:proofErr w:type="spellEnd"/>
-    </w:p>
-    <w:p>
-      <w:pPr>
-        <w:rPr>
-          <w:color w:val="FF0000"/>
-        </w:rPr>
-      </w:pPr>
-      <w:r>
-        <w:rPr>
-          <w:color w:val="FF0000"/>
-        </w:rPr>
-        <w:t xml:space="preserve">d. </w:t>
-      </w:r>
-      <w:proofErr w:type="spellStart"/>
-      <w:r>
-        <w:rPr>
-          <w:color w:val="FF0000"/>
-        </w:rPr>
-        <w:t>ServletContext</w:t>
-      </w:r>
-      <w:proofErr w:type="spellEnd"/>
-    </w:p>
-    <w:p/>
-    <w:p>
-      <w:proofErr w:type="gramStart"/>
-      <w:r>
-        <w:t>2.The</w:t>
-      </w:r>
-      <w:proofErr w:type="gramEnd"/>
-      <w:r>
-        <w:t xml:space="preserve"> Servlet interface define the life-cycle method of a basic </w:t>
-      </w:r>
-      <w:proofErr w:type="spellStart"/>
-      <w:r>
-        <w:t>servlet.Which</w:t>
-      </w:r>
-      <w:proofErr w:type="spellEnd"/>
-      <w:r>
-        <w:t xml:space="preserve"> is true ?</w:t>
-      </w:r>
-    </w:p>
-    <w:p/>
-    <w:p>
-      <w:pPr>
-        <w:rPr>
-          <w:color w:val="FF0000"/>
-        </w:rPr>
-      </w:pPr>
-      <w:proofErr w:type="gramStart"/>
-      <w:r>
-        <w:rPr>
-          <w:color w:val="FF0000"/>
-        </w:rPr>
-        <w:t>a</w:t>
-      </w:r>
-      <w:proofErr w:type="gramEnd"/>
-      <w:r>
-        <w:rPr>
-          <w:color w:val="FF0000"/>
-        </w:rPr>
-        <w:t>. initialization, service, destruction</w:t>
-      </w:r>
-    </w:p>
-    <w:p>
-      <w:proofErr w:type="gramStart"/>
-      <w:r>
-        <w:t>b</w:t>
-      </w:r>
-      <w:proofErr w:type="gramEnd"/>
-      <w:r>
-        <w:t>. initialization, servlet, destroy</w:t>
-      </w:r>
-    </w:p>
-    <w:p>
-      <w:proofErr w:type="gramStart"/>
-      <w:r>
-        <w:t>c</w:t>
-      </w:r>
-      <w:proofErr w:type="gramEnd"/>
-      <w:r>
-        <w:t xml:space="preserve">. initialization, </w:t>
-      </w:r>
-      <w:proofErr w:type="spellStart"/>
-      <w:r>
-        <w:t>servletConfig</w:t>
-      </w:r>
-      <w:proofErr w:type="spellEnd"/>
-      <w:r>
-        <w:t>, destruction</w:t>
-      </w:r>
-    </w:p>
-    <w:p>
-      <w:proofErr w:type="gramStart"/>
-      <w:r>
-        <w:t>d</w:t>
-      </w:r>
-      <w:proofErr w:type="gramEnd"/>
-      <w:r>
-        <w:t>. initialization, definition, destruction</w:t>
-      </w:r>
-    </w:p>
-    <w:p/>
-    <w:p>
-      <w:proofErr w:type="gramStart"/>
-      <w:r>
-        <w:t>3.The</w:t>
-      </w:r>
-      <w:proofErr w:type="gramEnd"/>
-      <w:r>
-        <w:t xml:space="preserve"> container uses the </w:t>
-      </w:r>
-      <w:proofErr w:type="spellStart"/>
-      <w:r>
-        <w:t>ServletConfig</w:t>
-      </w:r>
-      <w:proofErr w:type="spellEnd"/>
-      <w:r>
-        <w:t xml:space="preserve"> interface to pass information to a </w:t>
-      </w:r>
-      <w:proofErr w:type="spellStart"/>
-      <w:r>
-        <w:t>servlet.Which</w:t>
-      </w:r>
-      <w:proofErr w:type="spellEnd"/>
-      <w:r>
-        <w:t xml:space="preserve"> is true?</w:t>
-      </w:r>
-    </w:p>
-    <w:p/>
-    <w:p>
-      <w:proofErr w:type="spellStart"/>
-      <w:r>
-        <w:t>a.servlet</w:t>
-      </w:r>
-      <w:proofErr w:type="spellEnd"/>
-    </w:p>
-    <w:p>
-      <w:pPr>
-        <w:rPr>
-          <w:color w:val="FF0000"/>
-        </w:rPr>
-      </w:pPr>
-      <w:proofErr w:type="spellStart"/>
-      <w:r>
-        <w:rPr>
-          <w:color w:val="FF0000"/>
-        </w:rPr>
-        <w:t>b.initialization</w:t>
-      </w:r>
-      <w:proofErr w:type="spellEnd"/>
-    </w:p>
-    <w:p>
-      <w:proofErr w:type="spellStart"/>
-      <w:r>
-        <w:t>c.nothing</w:t>
-      </w:r>
-      <w:proofErr w:type="spellEnd"/>
-    </w:p>
-    <w:p/>
-    <w:p/>
-    <w:p/>
-    <w:p>
-      <w:proofErr w:type="gramStart"/>
-      <w:r>
-        <w:lastRenderedPageBreak/>
-        <w:t>4.The</w:t>
-      </w:r>
-      <w:proofErr w:type="gramEnd"/>
-      <w:r>
-        <w:t xml:space="preserve"> State change of the </w:t>
-      </w:r>
-      <w:proofErr w:type="spellStart"/>
-      <w:r>
-        <w:t>ServletContext</w:t>
-      </w:r>
-      <w:proofErr w:type="spellEnd"/>
-      <w:r>
-        <w:t xml:space="preserve"> object. Which interface is uses?</w:t>
-      </w:r>
-    </w:p>
-    <w:p/>
-    <w:p>
-      <w:proofErr w:type="spellStart"/>
-      <w:r>
-        <w:t>a.ServletConfig</w:t>
-      </w:r>
-      <w:proofErr w:type="spellEnd"/>
-    </w:p>
-    <w:p>
-      <w:proofErr w:type="spellStart"/>
-      <w:r>
-        <w:t>b.ServletContextAttributeListener</w:t>
-      </w:r>
-      <w:proofErr w:type="spellEnd"/>
-    </w:p>
-    <w:p>
-      <w:pPr>
-        <w:rPr>
-          <w:color w:val="FF0000"/>
-        </w:rPr>
-      </w:pPr>
-      <w:proofErr w:type="spellStart"/>
-      <w:r>
-        <w:rPr>
-          <w:color w:val="FF0000"/>
-        </w:rPr>
-        <w:t>c.ServletContextListener</w:t>
-      </w:r>
-      <w:proofErr w:type="spellEnd"/>
-    </w:p>
-    <w:p/>
-    <w:p>
-      <w:proofErr w:type="gramStart"/>
-      <w:r>
-        <w:t>5.Which</w:t>
-      </w:r>
-      <w:proofErr w:type="gramEnd"/>
-      <w:r>
-        <w:t xml:space="preserve"> interface can perform similar functionality?</w:t>
-      </w:r>
-    </w:p>
-    <w:p/>
-    <w:p>
-      <w:proofErr w:type="spellStart"/>
-      <w:r>
-        <w:t>a.ServletContextListener</w:t>
-      </w:r>
-      <w:proofErr w:type="spellEnd"/>
-    </w:p>
-    <w:p>
-      <w:proofErr w:type="spellStart"/>
-      <w:r>
-        <w:t>b.ServletRequest</w:t>
-      </w:r>
-      <w:proofErr w:type="spellEnd"/>
-    </w:p>
-    <w:p>
-      <w:pPr>
-        <w:rPr>
-          <w:color w:val="FF0000"/>
-        </w:rPr>
-      </w:pPr>
-      <w:proofErr w:type="spellStart"/>
-      <w:r>
-        <w:rPr>
-          <w:color w:val="FF0000"/>
-        </w:rPr>
         <w:t>c.ServletContextAttributeListener</w:t>
       </w:r>
       <w:proofErr w:type="spellEnd"/>
@@ -1717,7 +1718,6 @@
     <w:p>
       <w:proofErr w:type="gramStart"/>
       <w:r>
-        <w:lastRenderedPageBreak/>
         <w:t>chapter</w:t>
       </w:r>
       <w:proofErr w:type="gramEnd"/>
@@ -1989,7 +1989,15 @@
       </w:r>
       <w:proofErr w:type="spellEnd"/>
       <w:r>
-        <w:t>(var)</w:t>
+        <w:t>(</w:t>
+      </w:r>
+      <w:proofErr w:type="spellStart"/>
+      <w:r>
+        <w:t>var</w:t>
+      </w:r>
+      <w:proofErr w:type="spellEnd"/>
+      <w:r>
+        <w:t>)</w:t>
       </w:r>
     </w:p>
     <w:p>
@@ -2018,7 +2026,21 @@
         <w:rPr>
           <w:color w:val="FF0000"/>
         </w:rPr>
-        <w:t>(var)</w:t>
+        <w:t>(</w:t>
+      </w:r>
+      <w:proofErr w:type="spellStart"/>
+      <w:r>
+        <w:rPr>
+          <w:color w:val="FF0000"/>
+        </w:rPr>
+        <w:t>var</w:t>
+      </w:r>
+      <w:proofErr w:type="spellEnd"/>
+      <w:r>
+        <w:rPr>
+          <w:color w:val="FF0000"/>
+        </w:rPr>
+        <w:t>)</w:t>
       </w:r>
     </w:p>
     <w:p>
@@ -2033,7 +2055,15 @@
       <w:proofErr w:type="spellEnd"/>
       <w:proofErr w:type="gramEnd"/>
       <w:r>
-        <w:t>(var)</w:t>
+        <w:t>(</w:t>
+      </w:r>
+      <w:proofErr w:type="spellStart"/>
+      <w:r>
+        <w:t>var</w:t>
+      </w:r>
+      <w:proofErr w:type="spellEnd"/>
+      <w:r>
+        <w:t>)</w:t>
       </w:r>
     </w:p>
     <w:p/>
@@ -2128,14 +2158,11 @@
       </w:r>
       <w:proofErr w:type="gramEnd"/>
     </w:p>
-    <w:p>
-      <w:bookmarkStart w:id="0" w:name="_GoBack"/>
-      <w:bookmarkEnd w:id="0"/>
-    </w:p>
+    <w:p/>
     <w:sectPr>
       <w:pgSz w:w="12240" w:h="15840"/>
       <w:pgMar w:top="720" w:right="720" w:bottom="720" w:left="720" w:header="720" w:footer="720" w:gutter="0"/>
-      <w:cols w:num="2" w:space="720"/>
+      <w:cols w:space="720"/>
       <w:docGrid w:linePitch="360"/>
     </w:sectPr>
   </w:body>
